--- a/docs/BAMS_paper_v3.docx
+++ b/docs/BAMS_paper_v3.docx
@@ -9860,14 +9860,12 @@
         <w:t xml:space="preserve">[Available online at </w:t>
       </w:r>
       <w:hyperlink r:id="rId11" w:history="1">
-        <w:proofErr w:type="gramEnd"/>
         <w:r>
           <w:rPr>
             <w:rStyle w:val="Hyperlink"/>
           </w:rPr>
           <w:t>http://www.livingreviews.org/lrsp-2011-3</w:t>
         </w:r>
-        <w:proofErr w:type="gramStart"/>
       </w:hyperlink>
       <w:r>
         <w:t>].</w:t>
@@ -13765,7 +13763,6 @@
         <w:suppressLineNumbers/>
         <w:contextualSpacing/>
       </w:pPr>
-      <w:bookmarkStart w:id="7" w:name="_GoBack"/>
       <w:r>
         <w:rPr>
           <w:noProof/>
@@ -13814,7 +13811,6 @@
         </w:drawing>
       </w:r>
     </w:p>
-    <w:bookmarkEnd w:id="7"/>
     <w:p>
       <w:pPr>
         <w:suppressLineNumbers/>
@@ -13959,19 +13955,19 @@
       <w:r>
         <w:t xml:space="preserve"> computed using the </w:t>
       </w:r>
-      <w:commentRangeStart w:id="8"/>
+      <w:commentRangeStart w:id="7"/>
       <w:r>
         <w:t>Modtran</w:t>
       </w:r>
       <w:r>
         <w:t>5</w:t>
       </w:r>
-      <w:commentRangeEnd w:id="8"/>
+      <w:commentRangeEnd w:id="7"/>
       <w:r>
         <w:rPr>
           <w:rStyle w:val="CommentReference"/>
         </w:rPr>
-        <w:commentReference w:id="8"/>
+        <w:commentReference w:id="7"/>
       </w:r>
       <w:r>
         <w:t xml:space="preserve"> radiative transfer code</w:t>
@@ -14376,7 +14372,7 @@
           <w:color w:val="000000" w:themeColor="text1"/>
         </w:rPr>
       </w:pPr>
-      <w:commentRangeStart w:id="9"/>
+      <w:commentRangeStart w:id="8"/>
       <w:r>
         <w:rPr>
           <w:b/>
@@ -14414,12 +14410,12 @@
         </w:rPr>
         <w:fldChar w:fldCharType="end"/>
       </w:r>
-      <w:commentRangeEnd w:id="9"/>
+      <w:commentRangeEnd w:id="8"/>
       <w:r>
         <w:rPr>
           <w:rStyle w:val="CommentReference"/>
         </w:rPr>
-        <w:commentReference w:id="9"/>
+        <w:commentReference w:id="8"/>
       </w:r>
       <w:r>
         <w:t>:</w:t>
@@ -14878,7 +14874,7 @@
           <w:szCs w:val="24"/>
         </w:rPr>
       </w:pPr>
-      <w:commentRangeStart w:id="10"/>
+      <w:commentRangeStart w:id="9"/>
       <w:r>
         <w:rPr>
           <w:color w:val="auto"/>
@@ -14946,7 +14942,7 @@
         </w:rPr>
         <w:t xml:space="preserve"> </w:t>
       </w:r>
-      <w:commentRangeEnd w:id="10"/>
+      <w:commentRangeEnd w:id="9"/>
       <w:r>
         <w:rPr>
           <w:rStyle w:val="CommentReference"/>
@@ -14954,7 +14950,7 @@
           <w:bCs w:val="0"/>
           <w:color w:val="auto"/>
         </w:rPr>
-        <w:commentReference w:id="10"/>
+        <w:commentReference w:id="9"/>
       </w:r>
       <w:r>
         <w:rPr>
@@ -15214,6 +15210,11 @@
       <w:r>
         <w:t xml:space="preserve"> </w:t>
       </w:r>
+      <w:bookmarkStart w:id="10" w:name="_GoBack"/>
+      <w:bookmarkEnd w:id="10"/>
+      <w:r>
+        <w:t xml:space="preserve">Dotted segments indicate negative values. </w:t>
+      </w:r>
       <w:r>
         <w:t xml:space="preserve">Grey regions </w:t>
       </w:r>
@@ -15245,28 +15246,13 @@
         <w:t xml:space="preserve">solar minimum </w:t>
       </w:r>
       <w:r>
-        <w:t xml:space="preserve">conditions are </w:t>
-      </w:r>
-      <w:r>
-        <w:t>defined as</w:t>
-      </w:r>
-      <w:r>
-        <w:t xml:space="preserve"> 2008-11-28 through 2008-12-23 and (near) </w:t>
+        <w:t xml:space="preserve">conditions are defined as 2008-11-28 through 2008-12-23 and (near) </w:t>
       </w:r>
       <w:r>
         <w:t xml:space="preserve">solar maximum </w:t>
       </w:r>
       <w:r>
-        <w:t xml:space="preserve">conditions are </w:t>
-      </w:r>
-      <w:r>
-        <w:t>defined a</w:t>
-      </w:r>
-      <w:r>
-        <w:t>s 2013-01-11 through 2013-01-22</w:t>
-      </w:r>
-      <w:r>
-        <w:t>.</w:t>
+        <w:t>conditions are defined as 2013-01-11 through 2013-01-22.</w:t>
       </w:r>
     </w:p>
     <w:p>
@@ -15661,7 +15647,7 @@
       </w:r>
     </w:p>
   </w:comment>
-  <w:comment w:id="8" w:author="Odele Coddington" w:date="2015-04-28T12:03:00Z" w:initials="OC">
+  <w:comment w:id="7" w:author="Odele Coddington" w:date="2015-04-28T12:03:00Z" w:initials="OC">
     <w:p>
       <w:pPr>
         <w:pStyle w:val="CommentText"/>
@@ -15677,7 +15663,7 @@
       </w:r>
     </w:p>
   </w:comment>
-  <w:comment w:id="9" w:author="Odele Coddington" w:date="2015-04-08T14:14:00Z" w:initials="OC">
+  <w:comment w:id="8" w:author="Odele Coddington" w:date="2015-04-08T14:14:00Z" w:initials="OC">
     <w:p>
       <w:pPr>
         <w:pStyle w:val="CommentText"/>
@@ -15709,7 +15695,7 @@
       </w:r>
     </w:p>
   </w:comment>
-  <w:comment w:id="10" w:author="Odele Coddington" w:date="2015-04-08T16:08:00Z" w:initials="OC">
+  <w:comment w:id="9" w:author="Odele Coddington" w:date="2015-04-08T16:08:00Z" w:initials="OC">
     <w:p>
       <w:pPr>
         <w:pStyle w:val="CommentText"/>
@@ -15831,7 +15817,7 @@
         <w:rStyle w:val="PageNumber"/>
         <w:noProof/>
       </w:rPr>
-      <w:t>35</w:t>
+      <w:t>41</w:t>
     </w:r>
     <w:r>
       <w:rPr>
@@ -15876,7 +15862,7 @@
         <w:i/>
         <w:noProof/>
       </w:rPr>
-      <w:t>April 28, 2015</w:t>
+      <w:t>April 30, 2015</w:t>
     </w:r>
     <w:r>
       <w:rPr>
@@ -15926,7 +15912,7 @@
         <w:i/>
         <w:noProof/>
       </w:rPr>
-      <w:t>April 28, 2015</w:t>
+      <w:t>April 30, 2015</w:t>
     </w:r>
     <w:r>
       <w:rPr>
@@ -17058,6 +17044,7 @@
   <w:style w:type="character" w:default="1" w:styleId="DefaultParagraphFont">
     <w:name w:val="Default Paragraph Font"/>
     <w:uiPriority w:val="1"/>
+    <w:semiHidden/>
     <w:unhideWhenUsed/>
   </w:style>
   <w:style w:type="table" w:default="1" w:styleId="TableNormal">
@@ -17649,6 +17636,7 @@
   <w:style w:type="character" w:default="1" w:styleId="DefaultParagraphFont">
     <w:name w:val="Default Paragraph Font"/>
     <w:uiPriority w:val="1"/>
+    <w:semiHidden/>
     <w:unhideWhenUsed/>
   </w:style>
   <w:style w:type="table" w:default="1" w:styleId="TableNormal">
